--- a/AFFARS/DEVELOPMENT/msword/AFFARS-PART-5310.docx
+++ b/AFFARS/DEVELOPMENT/msword/AFFARS-PART-5310.docx
@@ -37,7 +37,8 @@
     </w:p>
     <w:p>
       <w:pPr>
-        <w:spacing w:after="480"/>
+        <w:widowControl w:val="0"/>
+        <w:spacing w:after="120"/>
         <w:jc w:val="center"/>
         <w:rPr>
           <w:b/>
@@ -49,9 +50,60 @@
         </w:rPr>
         <w:t>2019 Edition</w:t>
       </w:r>
+      <w:r>
+        <w:rPr>
+          <w:b/>
+        </w:rPr>
+        <w:t xml:space="preserve"> </w:t>
+      </w:r>
+    </w:p>
+    <w:p>
+      <w:pPr>
+        <w:spacing w:after="480"/>
+        <w:jc w:val="center"/>
+        <w:rPr>
+          <w:b/>
+        </w:rPr>
+      </w:pPr>
+      <w:r>
+        <w:rPr>
+          <w:i/>
+          <w:iCs/>
+        </w:rPr>
+        <w:t xml:space="preserve">Revised: </w:t>
+      </w:r>
+      <w:r>
+        <w:rPr>
+          <w:i/>
+          <w:iCs/>
+        </w:rPr>
+        <w:t>2 May</w:t>
+      </w:r>
+      <w:r>
+        <w:rPr>
+          <w:i/>
+          <w:iCs/>
+        </w:rPr>
+        <w:t xml:space="preserve"> </w:t>
+      </w:r>
+      <w:bookmarkStart w:id="6" w:name="_GoBack"/>
+      <w:bookmarkEnd w:id="6"/>
+      <w:r>
+        <w:rPr>
+          <w:i/>
+          <w:iCs/>
+        </w:rPr>
+        <w:t>2022</w:t>
+      </w:r>
     </w:p>
     <w:sdt>
       <w:sdtPr>
+        <w:rPr>
+          <w:rFonts w:ascii="Times New Roman" w:eastAsia="Times New Roman" w:hAnsi="Times New Roman" w:cs="Times New Roman"/>
+          <w:color w:val="auto"/>
+          <w:sz w:val="24"/>
+          <w:szCs w:val="20"/>
+        </w:rPr>
         <w:id w:val="1112093106"/>
         <w:docPartObj>
           <w:docPartGallery w:val="Table of Contents"/>
@@ -60,13 +112,9 @@
       </w:sdtPr>
       <w:sdtEndPr>
         <w:rPr>
-          <w:rFonts w:ascii="Times New Roman" w:eastAsia="Times New Roman" w:hAnsi="Times New Roman" w:cs="Times New Roman"/>
           <w:b/>
           <w:bCs/>
           <w:noProof/>
-          <w:color w:val="auto"/>
-          <w:sz w:val="24"/>
-          <w:szCs w:val="20"/>
         </w:rPr>
       </w:sdtEndPr>
       <w:sdtContent>
@@ -182,9 +230,9 @@
       <w:pPr>
         <w:pStyle w:val="Heading3"/>
       </w:pPr>
-      <w:bookmarkStart w:id="6" w:name="_Toc38287199"/>
-      <w:bookmarkStart w:id="7" w:name="_Toc38364721"/>
-      <w:bookmarkStart w:id="8" w:name="_Toc76997684"/>
+      <w:bookmarkStart w:id="7" w:name="_Toc38287199"/>
+      <w:bookmarkStart w:id="8" w:name="_Toc38364721"/>
+      <w:bookmarkStart w:id="9" w:name="_Toc76997684"/>
       <w:r>
         <w:rPr>
           <w:szCs w:val="24"/>
@@ -203,47 +251,53 @@
         </w:rPr>
         <w:t>Procedures</w:t>
       </w:r>
-      <w:bookmarkEnd w:id="6"/>
       <w:bookmarkEnd w:id="7"/>
       <w:bookmarkEnd w:id="8"/>
+      <w:bookmarkEnd w:id="9"/>
     </w:p>
     <w:p>
+      <w:pPr>
+        <w:rPr>
+          <w:szCs w:val="24"/>
+        </w:rPr>
+      </w:pPr>
       <w:r>
         <w:rPr>
           <w:szCs w:val="24"/>
         </w:rPr>
         <w:t xml:space="preserve">See the tailorable </w:t>
       </w:r>
-      <w:hyperlink r:id="rId10" w:history="1">
+      <w:hyperlink r:id="rId10" w:history="1"/>
+      <w:hyperlink r:id="rId11" w:history="1">
         <w:r>
           <w:rPr>
             <w:rStyle w:val="Hyperlink"/>
             <w:szCs w:val="24"/>
           </w:rPr>
-          <w:t xml:space="preserve">Product/Service </w:t>
+          <w:t>template</w:t>
         </w:r>
         <w:r>
           <w:rPr>
             <w:rStyle w:val="Hyperlink"/>
             <w:szCs w:val="24"/>
           </w:rPr>
-          <w:t>Market Research</w:t>
-        </w:r>
-        <w:r>
-          <w:rPr>
-            <w:rStyle w:val="Hyperlink"/>
-            <w:szCs w:val="24"/>
-          </w:rPr>
-          <w:t xml:space="preserve"> Report</w:t>
+          <w:t>s</w:t>
         </w:r>
       </w:hyperlink>
       <w:r>
         <w:rPr>
           <w:szCs w:val="24"/>
         </w:rPr>
-        <w:t xml:space="preserve"> template.</w:t>
+        <w:t xml:space="preserve"> for documenting market research conducted</w:t>
+      </w:r>
+      <w:r>
+        <w:rPr>
+          <w:szCs w:val="24"/>
+        </w:rPr>
+        <w:t>.</w:t>
       </w:r>
     </w:p>
+    <w:p/>
     <w:p>
       <w:pPr>
         <w:pStyle w:val="Footer"/>
@@ -258,13 +312,11 @@
           <w:szCs w:val="24"/>
         </w:rPr>
       </w:pPr>
-      <w:bookmarkStart w:id="9" w:name="_GoBack"/>
-      <w:bookmarkEnd w:id="9"/>
     </w:p>
     <w:sectPr>
-      <w:headerReference w:type="even" r:id="rId11"/>
-      <w:headerReference w:type="default" r:id="rId12"/>
-      <w:footerReference w:type="default" r:id="rId13"/>
+      <w:headerReference w:type="even" r:id="rId12"/>
+      <w:headerReference w:type="default" r:id="rId13"/>
+      <w:footerReference w:type="default" r:id="rId14"/>
       <w:endnotePr>
         <w:numFmt w:val="decimal"/>
       </w:endnotePr>
@@ -2190,15 +2242,6 @@
 </file>
 
 <file path=customXml/item1.xml><?xml version="1.0" encoding="utf-8"?>
-<?mso-contentType ?>
-<FormTemplates xmlns="http://schemas.microsoft.com/sharepoint/v3/contenttype/forms">
-  <Display>DocumentLibraryForm</Display>
-  <Edit>DocumentLibraryForm</Edit>
-  <New>DocumentLibraryForm</New>
-</FormTemplates>
-</file>
-
-<file path=customXml/item2.xml><?xml version="1.0" encoding="utf-8"?>
 <ct:contentTypeSchema xmlns:ct="http://schemas.microsoft.com/office/2006/metadata/contentType" xmlns:ma="http://schemas.microsoft.com/office/2006/metadata/properties/metaAttributes" ct:_="" ma:_="" ma:contentTypeName="Document" ma:contentTypeID="0x010100C89661B33D63F14697E4D581C32BAF5E" ma:contentTypeVersion="4" ma:contentTypeDescription="Create a new document." ma:contentTypeScope="" ma:versionID="1642361c0cc2e908fc6ef5628dee731f">
   <xsd:schema xmlns:xsd="http://www.w3.org/2001/XMLSchema" xmlns:xs="http://www.w3.org/2001/XMLSchema" xmlns:p="http://schemas.microsoft.com/office/2006/metadata/properties" targetNamespace="http://schemas.microsoft.com/office/2006/metadata/properties" ma:root="true" ma:fieldsID="1dab2e3c9ece9446628f55e6a105fe53">
     <xsd:element name="properties">
@@ -2312,10 +2355,19 @@
 </ct:contentTypeSchema>
 </file>
 
-<file path=customXml/item3.xml><?xml version="1.0" encoding="utf-8"?>
+<file path=customXml/item2.xml><?xml version="1.0" encoding="utf-8"?>
 <p:properties xmlns:p="http://schemas.microsoft.com/office/2006/metadata/properties" xmlns:xsi="http://www.w3.org/2001/XMLSchema-instance" xmlns:pc="http://schemas.microsoft.com/office/infopath/2007/PartnerControls">
   <documentManagement/>
 </p:properties>
+</file>
+
+<file path=customXml/item3.xml><?xml version="1.0" encoding="utf-8"?>
+<?mso-contentType ?>
+<FormTemplates xmlns="http://schemas.microsoft.com/sharepoint/v3/contenttype/forms">
+  <Display>DocumentLibraryForm</Display>
+  <Edit>DocumentLibraryForm</Edit>
+  <New>DocumentLibraryForm</New>
+</FormTemplates>
 </file>
 
 <file path=customXml/item4.xml><?xml version="1.0" encoding="utf-8"?>
@@ -2323,14 +2375,6 @@
 </file>
 
 <file path=customXml/itemProps1.xml><?xml version="1.0" encoding="utf-8"?>
-<ds:datastoreItem xmlns:ds="http://schemas.openxmlformats.org/officeDocument/2006/customXml" ds:itemID="{DD7F7416-D0DD-4D89-9E2A-8890B9C51F12}">
-  <ds:schemaRefs>
-    <ds:schemaRef ds:uri="http://schemas.microsoft.com/sharepoint/v3/contenttype/forms"/>
-  </ds:schemaRefs>
-</ds:datastoreItem>
-</file>
-
-<file path=customXml/itemProps2.xml><?xml version="1.0" encoding="utf-8"?>
 <ds:datastoreItem xmlns:ds="http://schemas.openxmlformats.org/officeDocument/2006/customXml" ds:itemID="{EEE72477-B775-4B16-8AEE-C1A029BAD23C}">
   <ds:schemaRefs>
     <ds:schemaRef ds:uri="http://schemas.microsoft.com/office/2006/metadata/contentType"/>
@@ -2346,17 +2390,31 @@
 </ds:datastoreItem>
 </file>
 
-<file path=customXml/itemProps3.xml><?xml version="1.0" encoding="utf-8"?>
+<file path=customXml/itemProps2.xml><?xml version="1.0" encoding="utf-8"?>
 <ds:datastoreItem xmlns:ds="http://schemas.openxmlformats.org/officeDocument/2006/customXml" ds:itemID="{84B07BF2-9770-4687-8309-85D482342725}">
   <ds:schemaRefs>
+    <ds:schemaRef ds:uri="http://purl.org/dc/dcmitype/"/>
+    <ds:schemaRef ds:uri="http://schemas.microsoft.com/office/infopath/2007/PartnerControls"/>
+    <ds:schemaRef ds:uri="http://purl.org/dc/elements/1.1/"/>
     <ds:schemaRef ds:uri="http://schemas.microsoft.com/office/2006/metadata/properties"/>
-    <ds:schemaRef ds:uri="http://schemas.microsoft.com/office/infopath/2007/PartnerControls"/>
+    <ds:schemaRef ds:uri="http://schemas.microsoft.com/office/2006/documentManagement/types"/>
+    <ds:schemaRef ds:uri="http://purl.org/dc/terms/"/>
+    <ds:schemaRef ds:uri="http://schemas.openxmlformats.org/package/2006/metadata/core-properties"/>
+    <ds:schemaRef ds:uri="http://www.w3.org/XML/1998/namespace"/>
+  </ds:schemaRefs>
+</ds:datastoreItem>
+</file>
+
+<file path=customXml/itemProps3.xml><?xml version="1.0" encoding="utf-8"?>
+<ds:datastoreItem xmlns:ds="http://schemas.openxmlformats.org/officeDocument/2006/customXml" ds:itemID="{DD7F7416-D0DD-4D89-9E2A-8890B9C51F12}">
+  <ds:schemaRefs>
+    <ds:schemaRef ds:uri="http://schemas.microsoft.com/sharepoint/v3/contenttype/forms"/>
   </ds:schemaRefs>
 </ds:datastoreItem>
 </file>
 
 <file path=customXml/itemProps4.xml><?xml version="1.0" encoding="utf-8"?>
-<ds:datastoreItem xmlns:ds="http://schemas.openxmlformats.org/officeDocument/2006/customXml" ds:itemID="{0336345E-E3E3-4BCA-AA5F-62A624F48573}">
+<ds:datastoreItem xmlns:ds="http://schemas.openxmlformats.org/officeDocument/2006/customXml" ds:itemID="{1944DA1F-669F-4378-9450-FE8C032A361F}">
   <ds:schemaRefs>
     <ds:schemaRef ds:uri="http://schemas.openxmlformats.org/officeDocument/2006/bibliography"/>
   </ds:schemaRefs>
